--- a/OldTesting/Bangladesh.docx
+++ b/OldTesting/Bangladesh.docx
@@ -72,42 +72,208 @@
       <w:pPr>
         <w:pStyle w:val="Heading1"/>
       </w:pPr>
-      <w:bookmarkStart w:id="20" w:name="governance-and-system-architecture"/>
-      <w:r>
-        <w:t xml:space="preserve">Governance and System Architecture:</w:t>
+      <w:bookmarkStart w:id="20" w:name="header"/>
+      <w:r>
+        <w:t xml:space="preserve">Header</w:t>
       </w:r>
       <w:bookmarkEnd w:id="20"/>
     </w:p>
     <w:p>
       <w:pPr>
-        <w:pStyle w:val="FirstParagraph"/>
-      </w:pPr>
-      <w:r>
-        <w:t xml:space="preserve">In early 2016 D4H-CRVS assisted the Government of Bangladesh to etablish the Ofifce of the Registrar General.</w:t>
+        <w:pStyle w:val="SourceCode"/>
+      </w:pPr>
+      <w:r>
+        <w:rPr>
+          <w:rStyle w:val="KeywordTok"/>
+        </w:rPr>
+        <w:t xml:space="preserve">library</w:t>
+      </w:r>
+      <w:r>
+        <w:rPr>
+          <w:rStyle w:val="NormalTok"/>
+        </w:rPr>
+        <w:t xml:space="preserve">(textreadr)</w:t>
+      </w:r>
+      <w:r>
+        <w:br w:type="textWrapping"/>
+      </w:r>
+      <w:r>
+        <w:rPr>
+          <w:rStyle w:val="KeywordTok"/>
+        </w:rPr>
+        <w:t xml:space="preserve">library</w:t>
+      </w:r>
+      <w:r>
+        <w:rPr>
+          <w:rStyle w:val="NormalTok"/>
+        </w:rPr>
+        <w:t xml:space="preserve">(readtext)</w:t>
+      </w:r>
+      <w:r>
+        <w:br w:type="textWrapping"/>
+      </w:r>
+      <w:r>
+        <w:rPr>
+          <w:rStyle w:val="CommentTok"/>
+        </w:rPr>
+        <w:t xml:space="preserve">#e&lt;-read_docx("C:/Users/martin/Box/CRVS D4H/5. M&amp;E/X_Old/EvolvingText/MandE/BangladeshTest.docx")</w:t>
+      </w:r>
+      <w:r>
+        <w:br w:type="textWrapping"/>
+      </w:r>
+      <w:r>
+        <w:rPr>
+          <w:rStyle w:val="NormalTok"/>
+        </w:rPr>
+        <w:t xml:space="preserve">g&lt;-</w:t>
+      </w:r>
+      <w:r>
+        <w:rPr>
+          <w:rStyle w:val="KeywordTok"/>
+        </w:rPr>
+        <w:t xml:space="preserve">readtext</w:t>
+      </w:r>
+      <w:r>
+        <w:rPr>
+          <w:rStyle w:val="NormalTok"/>
+        </w:rPr>
+        <w:t xml:space="preserve">(</w:t>
+      </w:r>
+      <w:r>
+        <w:rPr>
+          <w:rStyle w:val="StringTok"/>
+        </w:rPr>
+        <w:t xml:space="preserve">"C:/Users/martin/Box/CRVS D4H/5. M&amp;E/X_Old/EvolvingText/MandE/BangladeshTestInput.docx"</w:t>
+      </w:r>
+      <w:r>
+        <w:rPr>
+          <w:rStyle w:val="NormalTok"/>
+        </w:rPr>
+        <w:t xml:space="preserve">)</w:t>
+      </w:r>
+      <w:r>
+        <w:rPr>
+          <w:rStyle w:val="OperatorTok"/>
+        </w:rPr>
+        <w:t xml:space="preserve">$</w:t>
+      </w:r>
+      <w:r>
+        <w:rPr>
+          <w:rStyle w:val="NormalTok"/>
+        </w:rPr>
+        <w:t xml:space="preserve">text</w:t>
+      </w:r>
+      <w:r>
+        <w:br w:type="textWrapping"/>
+      </w:r>
+      <w:r>
+        <w:rPr>
+          <w:rStyle w:val="NormalTok"/>
+        </w:rPr>
+        <w:t xml:space="preserve">h&lt;-</w:t>
+      </w:r>
+      <w:r>
+        <w:rPr>
+          <w:rStyle w:val="StringTok"/>
+        </w:rPr>
+        <w:t xml:space="preserve"> </w:t>
+      </w:r>
+      <w:r>
+        <w:rPr>
+          <w:rStyle w:val="KeywordTok"/>
+        </w:rPr>
+        <w:t xml:space="preserve">strsplit</w:t>
+      </w:r>
+      <w:r>
+        <w:rPr>
+          <w:rStyle w:val="NormalTok"/>
+        </w:rPr>
+        <w:t xml:space="preserve">(g, </w:t>
+      </w:r>
+      <w:r>
+        <w:rPr>
+          <w:rStyle w:val="StringTok"/>
+        </w:rPr>
+        <w:t xml:space="preserve">"&lt;BGD_MCCOD&gt;"</w:t>
+      </w:r>
+      <w:r>
+        <w:rPr>
+          <w:rStyle w:val="NormalTok"/>
+        </w:rPr>
+        <w:t xml:space="preserve">,)[[</w:t>
+      </w:r>
+      <w:r>
+        <w:rPr>
+          <w:rStyle w:val="DecValTok"/>
+        </w:rPr>
+        <w:t xml:space="preserve">1</w:t>
+      </w:r>
+      <w:r>
+        <w:rPr>
+          <w:rStyle w:val="NormalTok"/>
+        </w:rPr>
+        <w:t xml:space="preserve">]][</w:t>
+      </w:r>
+      <w:r>
+        <w:rPr>
+          <w:rStyle w:val="DecValTok"/>
+        </w:rPr>
+        <w:t xml:space="preserve">2</w:t>
+      </w:r>
+      <w:r>
+        <w:rPr>
+          <w:rStyle w:val="NormalTok"/>
+        </w:rPr>
+        <w:t xml:space="preserve">]</w:t>
+      </w:r>
+      <w:r>
+        <w:br w:type="textWrapping"/>
+      </w:r>
+      <w:r>
+        <w:rPr>
+          <w:rStyle w:val="KeywordTok"/>
+        </w:rPr>
+        <w:t xml:space="preserve">cat</w:t>
+      </w:r>
+      <w:r>
+        <w:rPr>
+          <w:rStyle w:val="NormalTok"/>
+        </w:rPr>
+        <w:t xml:space="preserve">(h)</w:t>
       </w:r>
     </w:p>
     <w:p>
       <w:pPr>
-        <w:pStyle w:val="Heading1"/>
-      </w:pPr>
-      <w:bookmarkStart w:id="21" w:name="Xa99b95af1c83221b754bc9b272a27151a99e5e6"/>
-      <w:r>
-        <w:t xml:space="preserve">Notificotion and Registartion of Birth and Death:</w:t>
+        <w:pStyle w:val="SourceCode"/>
+      </w:pPr>
+      <w:r>
+        <w:rPr>
+          <w:rStyle w:val="VerbatimChar"/>
+        </w:rPr>
+        <w:t xml:space="preserve">## </w:t>
+      </w:r>
+      <w:r>
+        <w:br w:type="textWrapping"/>
+      </w:r>
+      <w:r>
+        <w:rPr>
+          <w:rStyle w:val="VerbatimChar"/>
+        </w:rPr>
+        <w:t xml:space="preserve">## Text about MCCOD in Bangladesh. Model was developed which enatcts the requitrement of front lienmedical workesr to assist famies with the regsiatrtion of bwirth and detahs. following testing in one sub-divsison until XXX the model has bene scaled up to XXX sub-discsisosn (all of the Gazipur District as well as 1 sub-district ine ach of the other 6 Divsisosn of Bangaldesh (4 sub-diustricts superted by D4H and 10 by GoB) and regsiatryion by the front liene mediucal workers is ongoing. So far XX peopel have been tarined on the model up until end of May 2019.</w:t>
+      </w:r>
+    </w:p>
+    <w:p>
+      <w:pPr>
+        <w:pStyle w:val="Heading2"/>
+      </w:pPr>
+      <w:bookmarkStart w:id="21" w:name="r-markdown"/>
+      <w:r>
+        <w:t xml:space="preserve">R Markdown</w:t>
       </w:r>
       <w:bookmarkEnd w:id="21"/>
     </w:p>
     <w:p>
       <w:pPr>
-        <w:pStyle w:val="Heading2"/>
-      </w:pPr>
-      <w:bookmarkStart w:id="22" w:name="r-markdown"/>
-      <w:r>
-        <w:t xml:space="preserve">R Markdown</w:t>
-      </w:r>
-      <w:bookmarkEnd w:id="22"/>
-    </w:p>
-    <w:p>
-      <w:pPr>
         <w:pStyle w:val="FirstParagraph"/>
       </w:pPr>
       <w:r>
@@ -116,7 +282,7 @@
       <w:r>
         <w:t xml:space="preserve"> </w:t>
       </w:r>
-      <w:hyperlink r:id="rId23">
+      <w:hyperlink r:id="rId22">
         <w:r>
           <w:rPr>
             <w:rStyle w:val="Hyperlink"/>
@@ -237,11 +403,11 @@
       <w:pPr>
         <w:pStyle w:val="Heading2"/>
       </w:pPr>
-      <w:bookmarkStart w:id="24" w:name="including-plots"/>
+      <w:bookmarkStart w:id="23" w:name="including-plots"/>
       <w:r>
         <w:t xml:space="preserve">Including Plots</w:t>
       </w:r>
-      <w:bookmarkEnd w:id="24"/>
+      <w:bookmarkEnd w:id="23"/>
     </w:p>
     <w:p>
       <w:pPr>
@@ -271,7 +437,7 @@
                     </pic:cNvPicPr>
                   </pic:nvPicPr>
                   <pic:blipFill>
-                    <a:blip r:embed="rId25"/>
+                    <a:blip r:embed="rId24"/>
                     <a:stretch>
                       <a:fillRect/>
                     </a:stretch>
